--- a/IEM-JSONmodel.docx
+++ b/IEM-JSONmodel.docx
@@ -8,7 +8,7 @@
           <w:noProof/>
         </w:rPr>
         <w:pict>
-          <v:rect id="_x0000_s1030" style="position:absolute;margin-left:13.95pt;margin-top:65.95pt;width:408pt;height:238.05pt;z-index:251660288;mso-wrap-edited:f;mso-position-horizontal:absolute;mso-position-vertical:absolute" wrapcoords="-113 -29 -151 58 -151 21834 21826 21834 21864 21834 21864 29 21713 -29 -113 -29" fillcolor="#fbd4b4 [1305]" strokecolor="black [3213]" strokeweight="2pt">
+          <v:rect id="_x0000_s1030" style="position:absolute;margin-left:14.6pt;margin-top:65.95pt;width:408pt;height:238.05pt;z-index:251660288;mso-wrap-edited:f;mso-position-horizontal:absolute;mso-position-vertical:absolute" wrapcoords="-113 -29 -151 58 -151 21834 21826 21834 21864 21834 21864 29 21713 -29 -113 -29" fillcolor="#fbd4b4 [1305]" strokecolor="black [3213]" strokeweight="2pt">
             <v:fill o:detectmouseclick="t"/>
             <v:shadow on="t" opacity="22938f" mv:blur="38100f" offset="0,2pt"/>
             <v:textbox>
@@ -19,33 +19,652 @@
                       <w:sz w:val="20"/>
                     </w:rPr>
                   </w:pPr>
-                  <w:proofErr w:type="gramStart"/>
-                  <w:r>
-                    <w:rPr>
-                      <w:sz w:val="20"/>
-                    </w:rPr>
-                    <w:t>setup</w:t>
-                  </w:r>
-                  <w:proofErr w:type="gramEnd"/>
-                  <w:r>
-                    <w:rPr>
-                      <w:sz w:val="20"/>
-                    </w:rPr>
-                    <w:t xml:space="preserve"> (</w:t>
-                  </w:r>
-                  <w:proofErr w:type="spellStart"/>
-                  <w:r>
-                    <w:rPr>
-                      <w:sz w:val="20"/>
-                    </w:rPr>
-                    <w:t>obj</w:t>
-                  </w:r>
-                  <w:proofErr w:type="spellEnd"/>
-                  <w:r>
-                    <w:rPr>
-                      <w:sz w:val="20"/>
-                    </w:rPr>
-                    <w:t>) : instantiate and initialize modules</w:t>
+                  <w:r>
+                    <w:rPr>
+                      <w:sz w:val="20"/>
+                    </w:rPr>
+                    <w:t>setup : { }</w:t>
+                  </w:r>
+                  <w:r>
+                    <w:rPr>
+                      <w:sz w:val="20"/>
+                    </w:rPr>
+                    <w:t xml:space="preserve"> //</w:t>
+                  </w:r>
+                  <w:r>
+                    <w:rPr>
+                      <w:sz w:val="20"/>
+                    </w:rPr>
+                    <w:t xml:space="preserve"> instantiate and initialize modules</w:t>
+                  </w:r>
+                </w:p>
+              </w:txbxContent>
+            </v:textbox>
+            <w10:wrap type="tight"/>
+          </v:rect>
+        </w:pict>
+      </w:r>
+      <w:r>
+        <w:rPr>
+          <w:noProof/>
+        </w:rPr>
+        <w:pict>
+          <v:rect id="_x0000_s1063" style="position:absolute;margin-left:37.35pt;margin-top:603.9pt;width:332.1pt;height:21.25pt;z-index:251685888;mso-wrap-edited:f;mso-position-horizontal:absolute;mso-position-vertical:absolute" wrapcoords="-113 -29 -151 58 -151 21834 21826 21834 21864 21834 21864 29 21713 -29 -113 -29" fillcolor="#ccc0d9 [1303]" strokecolor="black [3213]" strokeweight="2pt">
+            <v:fill o:detectmouseclick="t"/>
+            <v:shadow on="t" opacity="22938f" mv:blur="38100f" offset="0,2pt"/>
+            <v:textbox style="mso-next-textbox:#_x0000_s1063">
+              <w:txbxContent>
+                <w:p>
+                  <w:pPr>
+                    <w:rPr>
+                      <w:sz w:val="20"/>
+                    </w:rPr>
+                  </w:pPr>
+                  <w:r>
+                    <w:rPr>
+                      <w:sz w:val="20"/>
+                    </w:rPr>
+                    <w:t>… // event 1, 2, etc.</w:t>
+                  </w:r>
+                </w:p>
+              </w:txbxContent>
+            </v:textbox>
+            <w10:wrap type="tight"/>
+          </v:rect>
+        </w:pict>
+      </w:r>
+      <w:r>
+        <w:rPr>
+          <w:noProof/>
+        </w:rPr>
+        <w:pict>
+          <v:rect id="_x0000_s1052" style="position:absolute;margin-left:37.35pt;margin-top:449.2pt;width:332.1pt;height:19.95pt;z-index:251675648;mso-wrap-edited:f;mso-position-horizontal:absolute;mso-position-vertical:absolute" wrapcoords="-113 -29 -151 58 -151 21834 21826 21834 21864 21834 21864 29 21713 -29 -113 -29" fillcolor="#ccc0d9 [1303]" strokecolor="black [3213]" strokeweight="2pt">
+            <v:fill o:detectmouseclick="t"/>
+            <v:shadow on="t" opacity="22938f" mv:blur="38100f" offset="0,2pt"/>
+            <v:textbox style="mso-next-textbox:#_x0000_s1052">
+              <w:txbxContent>
+                <w:p>
+                  <w:pPr>
+                    <w:rPr>
+                      <w:sz w:val="20"/>
+                    </w:rPr>
+                  </w:pPr>
+                  <w:r>
+                    <w:rPr>
+                      <w:sz w:val="20"/>
+                    </w:rPr>
+                    <w:t>… // event 1, 2, etc.</w:t>
+                  </w:r>
+                </w:p>
+              </w:txbxContent>
+            </v:textbox>
+            <w10:wrap type="tight"/>
+          </v:rect>
+        </w:pict>
+      </w:r>
+      <w:r>
+        <w:rPr>
+          <w:noProof/>
+        </w:rPr>
+        <w:pict>
+          <v:rect id="_x0000_s1062" style="position:absolute;margin-left:37.35pt;margin-top:504.5pt;width:332.1pt;height:93.35pt;z-index:251684864;mso-wrap-edited:f;mso-position-horizontal:absolute;mso-position-vertical:absolute" wrapcoords="-113 -29 -151 58 -151 21834 21826 21834 21864 21834 21864 29 21713 -29 -113 -29" fillcolor="#ccc0d9 [1303]" strokecolor="black [3213]" strokeweight="2pt">
+            <v:fill o:detectmouseclick="t"/>
+            <v:shadow on="t" opacity="22938f" mv:blur="38100f" offset="0,2pt"/>
+            <v:textbox style="mso-next-textbox:#_x0000_s1062">
+              <w:txbxContent>
+                <w:p>
+                  <w:pPr>
+                    <w:rPr>
+                      <w:sz w:val="20"/>
+                    </w:rPr>
+                  </w:pPr>
+                  <w:r>
+                    <w:rPr>
+                      <w:sz w:val="20"/>
+                    </w:rPr>
+                    <w:t xml:space="preserve"> </w:t>
+                  </w:r>
+                  <w:r>
+                    <w:rPr>
+                      <w:sz w:val="20"/>
+                    </w:rPr>
+                    <w:t>{modules</w:t>
+                  </w:r>
+                  <w:r>
+                    <w:rPr>
+                      <w:sz w:val="20"/>
+                    </w:rPr>
+                    <w:t xml:space="preserve"> : </w:t>
+                  </w:r>
+                  <w:r>
+                    <w:rPr>
+                      <w:sz w:val="20"/>
+                    </w:rPr>
+                    <w:t>[</w:t>
+                  </w:r>
+                </w:p>
+                <w:p>
+                  <w:pPr>
+                    <w:rPr>
+                      <w:sz w:val="20"/>
+                    </w:rPr>
+                  </w:pPr>
+                </w:p>
+                <w:p>
+                  <w:pPr>
+                    <w:rPr>
+                      <w:sz w:val="20"/>
+                    </w:rPr>
+                  </w:pPr>
+                </w:p>
+                <w:p>
+                  <w:pPr>
+                    <w:rPr>
+                      <w:sz w:val="20"/>
+                    </w:rPr>
+                  </w:pPr>
+                </w:p>
+                <w:p>
+                  <w:pPr>
+                    <w:rPr>
+                      <w:sz w:val="20"/>
+                    </w:rPr>
+                  </w:pPr>
+                </w:p>
+                <w:p>
+                  <w:pPr>
+                    <w:rPr>
+                      <w:sz w:val="20"/>
+                    </w:rPr>
+                  </w:pPr>
+                </w:p>
+                <w:p>
+                  <w:pPr>
+                    <w:rPr>
+                      <w:sz w:val="20"/>
+                    </w:rPr>
+                  </w:pPr>
+                  <w:r>
+                    <w:rPr>
+                      <w:sz w:val="20"/>
+                    </w:rPr>
+                    <w:t>], comments*} // event 0</w:t>
+                  </w:r>
+                </w:p>
+              </w:txbxContent>
+            </v:textbox>
+            <w10:wrap type="tight"/>
+          </v:rect>
+        </w:pict>
+      </w:r>
+      <w:r>
+        <w:rPr>
+          <w:noProof/>
+        </w:rPr>
+        <w:pict>
+          <v:rect id="_x0000_s1061" style="position:absolute;margin-left:25.3pt;margin-top:483.65pt;width:389.4pt;height:148.7pt;z-index:251683840;mso-wrap-edited:f;mso-position-horizontal:absolute;mso-position-vertical:absolute" wrapcoords="-113 -29 -151 58 -151 21834 21826 21834 21864 21834 21864 29 21713 -29 -113 -29" fillcolor="#e5b8b7 [1301]" strokecolor="black [3213]" strokeweight="2pt">
+            <v:fill o:detectmouseclick="t"/>
+            <v:shadow on="t" opacity="22938f" mv:blur="38100f" offset="0,2pt"/>
+            <v:textbox style="mso-next-textbox:#_x0000_s1061">
+              <w:txbxContent>
+                <w:p>
+                  <w:pPr>
+                    <w:rPr>
+                      <w:sz w:val="20"/>
+                    </w:rPr>
+                  </w:pPr>
+                  <w:r>
+                    <w:rPr>
+                      <w:sz w:val="20"/>
+                    </w:rPr>
+                    <w:t xml:space="preserve">“Sequence B” </w:t>
+                  </w:r>
+                  <w:r>
+                    <w:rPr>
+                      <w:sz w:val="20"/>
+                    </w:rPr>
+                    <w:t xml:space="preserve">: [ </w:t>
+                  </w:r>
+                  <w:r>
+                    <w:rPr>
+                      <w:sz w:val="20"/>
+                    </w:rPr>
+                    <w:t xml:space="preserve">] </w:t>
+                  </w:r>
+                  <w:r>
+                    <w:rPr>
+                      <w:sz w:val="20"/>
+                    </w:rPr>
+                    <w:t xml:space="preserve"> </w:t>
+                  </w:r>
+                  <w:r>
+                    <w:rPr>
+                      <w:sz w:val="20"/>
+                    </w:rPr>
+                    <w:t>// another list of event objects</w:t>
+                  </w:r>
+                </w:p>
+              </w:txbxContent>
+            </v:textbox>
+            <w10:wrap type="tight"/>
+          </v:rect>
+        </w:pict>
+      </w:r>
+      <w:r>
+        <w:rPr>
+          <w:noProof/>
+        </w:rPr>
+        <w:pict>
+          <v:rect id="_x0000_s1065" style="position:absolute;margin-left:68.65pt;margin-top:552.5pt;width:252.8pt;height:21.95pt;z-index:251687936;mso-wrap-edited:f;mso-position-horizontal:absolute;mso-position-vertical:absolute" wrapcoords="-113 -29 -151 58 -151 21834 21826 21834 21864 21834 21864 29 21713 -29 -113 -29" fillcolor="#b8cce4 [1300]" strokecolor="black [3213]" strokeweight="2pt">
+            <v:fill o:detectmouseclick="t"/>
+            <v:shadow on="t" opacity="22938f" mv:blur="38100f" offset="0,2pt"/>
+            <v:textbox style="mso-next-textbox:#_x0000_s1065">
+              <w:txbxContent>
+                <w:p>
+                  <w:pPr>
+                    <w:rPr>
+                      <w:sz w:val="20"/>
+                    </w:rPr>
+                  </w:pPr>
+                  <w:r>
+                    <w:rPr>
+                      <w:sz w:val="20"/>
+                    </w:rPr>
+                    <w:t>{name, parameters{}, comments*}</w:t>
+                  </w:r>
+                </w:p>
+              </w:txbxContent>
+            </v:textbox>
+            <w10:wrap type="tight"/>
+          </v:rect>
+        </w:pict>
+      </w:r>
+      <w:r>
+        <w:rPr>
+          <w:noProof/>
+        </w:rPr>
+        <w:pict>
+          <v:rect id="_x0000_s1064" style="position:absolute;margin-left:68pt;margin-top:525.15pt;width:252.8pt;height:21.95pt;z-index:251686912;mso-wrap-edited:f;mso-position-horizontal:absolute;mso-position-vertical:absolute" wrapcoords="-113 -29 -151 58 -151 21834 21826 21834 21864 21834 21864 29 21713 -29 -113 -29" fillcolor="#b8cce4 [1300]" strokecolor="black [3213]" strokeweight="2pt">
+            <v:fill o:detectmouseclick="t"/>
+            <v:shadow on="t" opacity="22938f" mv:blur="38100f" offset="0,2pt"/>
+            <v:textbox style="mso-next-textbox:#_x0000_s1064">
+              <w:txbxContent>
+                <w:p>
+                  <w:pPr>
+                    <w:rPr>
+                      <w:sz w:val="20"/>
+                    </w:rPr>
+                  </w:pPr>
+                  <w:r>
+                    <w:rPr>
+                      <w:sz w:val="20"/>
+                    </w:rPr>
+                    <w:t>{</w:t>
+                  </w:r>
+                  <w:r>
+                    <w:rPr>
+                      <w:sz w:val="20"/>
+                    </w:rPr>
+                    <w:t>name, p</w:t>
+                  </w:r>
+                  <w:r>
+                    <w:rPr>
+                      <w:sz w:val="20"/>
+                    </w:rPr>
+                    <w:t>arameters{}, comments*}</w:t>
+                  </w:r>
+                </w:p>
+              </w:txbxContent>
+            </v:textbox>
+            <w10:wrap type="tight"/>
+          </v:rect>
+        </w:pict>
+      </w:r>
+      <w:r>
+        <w:rPr>
+          <w:noProof/>
+        </w:rPr>
+        <w:pict>
+          <v:rect id="_x0000_s1049" style="position:absolute;margin-left:25.3pt;margin-top:328.95pt;width:389.4pt;height:148.7pt;z-index:251672576;mso-wrap-edited:f;mso-position-horizontal:absolute;mso-position-vertical:absolute" wrapcoords="-113 -29 -151 58 -151 21834 21826 21834 21864 21834 21864 29 21713 -29 -113 -29" fillcolor="#e5b8b7 [1301]" strokecolor="black [3213]" strokeweight="2pt">
+            <v:fill o:detectmouseclick="t"/>
+            <v:shadow on="t" opacity="22938f" mv:blur="38100f" offset="0,2pt"/>
+            <v:textbox style="mso-next-textbox:#_x0000_s1049">
+              <w:txbxContent>
+                <w:p>
+                  <w:pPr>
+                    <w:rPr>
+                      <w:sz w:val="20"/>
+                    </w:rPr>
+                  </w:pPr>
+                  <w:r>
+                    <w:rPr>
+                      <w:sz w:val="20"/>
+                    </w:rPr>
+                    <w:t>“Sequence A”</w:t>
+                  </w:r>
+                  <w:r>
+                    <w:rPr>
+                      <w:sz w:val="20"/>
+                    </w:rPr>
+                    <w:t xml:space="preserve"> :</w:t>
+                  </w:r>
+                  <w:r>
+                    <w:rPr>
+                      <w:sz w:val="20"/>
+                    </w:rPr>
+                    <w:t xml:space="preserve"> [</w:t>
+                  </w:r>
+                  <w:r>
+                    <w:rPr>
+                      <w:sz w:val="20"/>
+                    </w:rPr>
+                    <w:t xml:space="preserve"> </w:t>
+                  </w:r>
+                  <w:r>
+                    <w:rPr>
+                      <w:sz w:val="20"/>
+                    </w:rPr>
+                    <w:t xml:space="preserve">] </w:t>
+                  </w:r>
+                  <w:r>
+                    <w:rPr>
+                      <w:sz w:val="20"/>
+                    </w:rPr>
+                    <w:t xml:space="preserve"> </w:t>
+                  </w:r>
+                  <w:r>
+                    <w:rPr>
+                      <w:sz w:val="20"/>
+                    </w:rPr>
+                    <w:t>// list of event objects</w:t>
+                  </w:r>
+                </w:p>
+              </w:txbxContent>
+            </v:textbox>
+            <w10:wrap type="tight"/>
+          </v:rect>
+        </w:pict>
+      </w:r>
+      <w:r>
+        <w:rPr>
+          <w:noProof/>
+        </w:rPr>
+        <w:pict>
+          <v:rect id="_x0000_s1050" style="position:absolute;margin-left:37.35pt;margin-top:349.8pt;width:332.1pt;height:93.35pt;z-index:251673600;mso-wrap-edited:f;mso-position-horizontal:absolute;mso-position-vertical:absolute" wrapcoords="-113 -29 -151 58 -151 21834 21826 21834 21864 21834 21864 29 21713 -29 -113 -29" fillcolor="#ccc0d9 [1303]" strokecolor="black [3213]" strokeweight="2pt">
+            <v:fill o:detectmouseclick="t"/>
+            <v:shadow on="t" opacity="22938f" mv:blur="38100f" offset="0,2pt"/>
+            <v:textbox style="mso-next-textbox:#_x0000_s1050">
+              <w:txbxContent>
+                <w:p>
+                  <w:pPr>
+                    <w:rPr>
+                      <w:sz w:val="20"/>
+                    </w:rPr>
+                  </w:pPr>
+                  <w:r>
+                    <w:rPr>
+                      <w:sz w:val="20"/>
+                    </w:rPr>
+                    <w:t xml:space="preserve"> </w:t>
+                  </w:r>
+                  <w:r>
+                    <w:rPr>
+                      <w:sz w:val="20"/>
+                    </w:rPr>
+                    <w:t>{modules</w:t>
+                  </w:r>
+                  <w:r>
+                    <w:rPr>
+                      <w:sz w:val="20"/>
+                    </w:rPr>
+                    <w:t xml:space="preserve"> : </w:t>
+                  </w:r>
+                  <w:r>
+                    <w:rPr>
+                      <w:sz w:val="20"/>
+                    </w:rPr>
+                    <w:t>[</w:t>
+                  </w:r>
+                </w:p>
+                <w:p>
+                  <w:pPr>
+                    <w:rPr>
+                      <w:sz w:val="20"/>
+                    </w:rPr>
+                  </w:pPr>
+                </w:p>
+                <w:p>
+                  <w:pPr>
+                    <w:rPr>
+                      <w:sz w:val="20"/>
+                    </w:rPr>
+                  </w:pPr>
+                </w:p>
+                <w:p>
+                  <w:pPr>
+                    <w:rPr>
+                      <w:sz w:val="20"/>
+                    </w:rPr>
+                  </w:pPr>
+                </w:p>
+                <w:p>
+                  <w:pPr>
+                    <w:rPr>
+                      <w:sz w:val="20"/>
+                    </w:rPr>
+                  </w:pPr>
+                </w:p>
+                <w:p>
+                  <w:pPr>
+                    <w:rPr>
+                      <w:sz w:val="20"/>
+                    </w:rPr>
+                  </w:pPr>
+                </w:p>
+                <w:p>
+                  <w:pPr>
+                    <w:rPr>
+                      <w:sz w:val="20"/>
+                    </w:rPr>
+                  </w:pPr>
+                  <w:r>
+                    <w:rPr>
+                      <w:sz w:val="20"/>
+                    </w:rPr>
+                    <w:t>], comments*} // event 0</w:t>
+                  </w:r>
+                </w:p>
+              </w:txbxContent>
+            </v:textbox>
+            <w10:wrap type="tight"/>
+          </v:rect>
+        </w:pict>
+      </w:r>
+      <w:r>
+        <w:rPr>
+          <w:noProof/>
+        </w:rPr>
+        <w:pict>
+          <v:rect id="_x0000_s1033" style="position:absolute;margin-left:37.3pt;margin-top:104.8pt;width:332.1pt;height:20.6pt;z-index:251663360;mso-wrap-edited:f;mso-position-horizontal:absolute;mso-position-vertical:absolute" wrapcoords="-113 -29 -151 58 -151 21834 21826 21834 21864 21834 21864 29 21713 -29 -113 -29" fillcolor="#ccc0d9 [1303]" strokecolor="black [3213]" strokeweight="2pt">
+            <v:fill o:detectmouseclick="t"/>
+            <v:shadow on="t" opacity="22938f" mv:blur="38100f" offset="0,2pt"/>
+            <v:textbox style="mso-next-textbox:#_x0000_s1033">
+              <w:txbxContent>
+                <w:p>
+                  <w:pPr>
+                    <w:rPr>
+                      <w:sz w:val="20"/>
+                    </w:rPr>
+                  </w:pPr>
+                  <w:r>
+                    <w:rPr>
+                      <w:sz w:val="20"/>
+                    </w:rPr>
+                    <w:t>{file, name, comments*} // load abstraction and set name</w:t>
+                  </w:r>
+                </w:p>
+              </w:txbxContent>
+            </v:textbox>
+            <w10:wrap type="tight"/>
+          </v:rect>
+        </w:pict>
+      </w:r>
+      <w:r>
+        <w:rPr>
+          <w:noProof/>
+        </w:rPr>
+        <w:pict>
+          <v:rect id="_x0000_s1060" style="position:absolute;margin-left:68.65pt;margin-top:397.8pt;width:252.8pt;height:21.95pt;z-index:251682816;mso-wrap-edited:f;mso-position-horizontal:absolute;mso-position-vertical:absolute" wrapcoords="-113 -29 -151 58 -151 21834 21826 21834 21864 21834 21864 29 21713 -29 -113 -29" fillcolor="#b8cce4 [1300]" strokecolor="black [3213]" strokeweight="2pt">
+            <v:fill o:detectmouseclick="t"/>
+            <v:shadow on="t" opacity="22938f" mv:blur="38100f" offset="0,2pt"/>
+            <v:textbox style="mso-next-textbox:#_x0000_s1060">
+              <w:txbxContent>
+                <w:p>
+                  <w:pPr>
+                    <w:rPr>
+                      <w:sz w:val="20"/>
+                    </w:rPr>
+                  </w:pPr>
+                  <w:r>
+                    <w:rPr>
+                      <w:sz w:val="20"/>
+                    </w:rPr>
+                    <w:t>{</w:t>
+                  </w:r>
+                  <w:r>
+                    <w:rPr>
+                      <w:sz w:val="20"/>
+                    </w:rPr>
+                    <w:t>name, p</w:t>
+                  </w:r>
+                  <w:r>
+                    <w:rPr>
+                      <w:sz w:val="20"/>
+                    </w:rPr>
+                    <w:t>arameters{}, comments*}</w:t>
+                  </w:r>
+                </w:p>
+              </w:txbxContent>
+            </v:textbox>
+            <w10:wrap type="tight"/>
+          </v:rect>
+        </w:pict>
+      </w:r>
+      <w:r>
+        <w:rPr>
+          <w:noProof/>
+        </w:rPr>
+        <w:pict>
+          <v:rect id="_x0000_s1058" style="position:absolute;margin-left:68pt;margin-top:370.45pt;width:252.8pt;height:21.95pt;z-index:251681792;mso-wrap-edited:f;mso-position-horizontal:absolute;mso-position-vertical:absolute" wrapcoords="-113 -29 -151 58 -151 21834 21826 21834 21864 21834 21864 29 21713 -29 -113 -29" fillcolor="#b8cce4 [1300]" strokecolor="black [3213]" strokeweight="2pt">
+            <v:fill o:detectmouseclick="t"/>
+            <v:shadow on="t" opacity="22938f" mv:blur="38100f" offset="0,2pt"/>
+            <v:textbox style="mso-next-textbox:#_x0000_s1058">
+              <w:txbxContent>
+                <w:p>
+                  <w:pPr>
+                    <w:rPr>
+                      <w:sz w:val="20"/>
+                    </w:rPr>
+                  </w:pPr>
+                  <w:r>
+                    <w:rPr>
+                      <w:sz w:val="20"/>
+                    </w:rPr>
+                    <w:t>{name, parameters{}, comments*}</w:t>
+                  </w:r>
+                </w:p>
+              </w:txbxContent>
+            </v:textbox>
+            <w10:wrap type="tight"/>
+          </v:rect>
+        </w:pict>
+      </w:r>
+      <w:r>
+        <w:rPr>
+          <w:noProof/>
+        </w:rPr>
+        <w:pict>
+          <v:rect id="_x0000_s1057" style="position:absolute;margin-left:23.3pt;margin-top:644.3pt;width:389.4pt;height:22pt;z-index:251680768;mso-wrap-edited:f;mso-position-horizontal:absolute;mso-position-vertical:absolute" wrapcoords="-113 -29 -151 58 -151 21834 21826 21834 21864 21834 21864 29 21713 -29 -113 -29" fillcolor="#e5b8b7 [1301]" strokecolor="black [3213]" strokeweight="2pt">
+            <v:fill o:detectmouseclick="t"/>
+            <v:shadow on="t" opacity="22938f" mv:blur="38100f" offset="0,2pt"/>
+            <v:textbox>
+              <w:txbxContent>
+                <w:p>
+                  <w:pPr>
+                    <w:rPr>
+                      <w:sz w:val="20"/>
+                    </w:rPr>
+                  </w:pPr>
+                  <w:r>
+                    <w:rPr>
+                      <w:sz w:val="20"/>
+                    </w:rPr>
+                    <w:t>…</w:t>
+                  </w:r>
+                </w:p>
+              </w:txbxContent>
+            </v:textbox>
+            <w10:wrap type="tight"/>
+          </v:rect>
+        </w:pict>
+      </w:r>
+      <w:r>
+        <w:rPr>
+          <w:noProof/>
+        </w:rPr>
+        <w:pict>
+          <v:rect id="_x0000_s1048" style="position:absolute;margin-left:14pt;margin-top:308pt;width:408pt;height:370.05pt;z-index:251671552;mso-wrap-edited:f;mso-position-horizontal:absolute;mso-position-vertical:absolute" wrapcoords="-113 -29 -151 58 -151 21834 21826 21834 21864 21834 21864 29 21713 -29 -113 -29" fillcolor="#fbd4b4 [1305]" strokecolor="black [3213]" strokeweight="2pt">
+            <v:fill o:detectmouseclick="t"/>
+            <v:shadow on="t" opacity="22938f" mv:blur="38100f" offset="0,2pt"/>
+            <v:textbox>
+              <w:txbxContent>
+                <w:p>
+                  <w:pPr>
+                    <w:rPr>
+                      <w:sz w:val="20"/>
+                    </w:rPr>
+                  </w:pPr>
+                  <w:r>
+                    <w:rPr>
+                      <w:sz w:val="20"/>
+                    </w:rPr>
+                    <w:t xml:space="preserve">sequences </w:t>
+                  </w:r>
+                  <w:r>
+                    <w:rPr>
+                      <w:sz w:val="20"/>
+                    </w:rPr>
+                    <w:t xml:space="preserve">: </w:t>
+                  </w:r>
+                  <w:r>
+                    <w:rPr>
+                      <w:sz w:val="20"/>
+                    </w:rPr>
+                    <w:t>{</w:t>
+                  </w:r>
+                  <w:r>
+                    <w:rPr>
+                      <w:sz w:val="20"/>
+                    </w:rPr>
+                    <w:t xml:space="preserve"> </w:t>
+                  </w:r>
+                  <w:r>
+                    <w:rPr>
+                      <w:sz w:val="20"/>
+                    </w:rPr>
+                    <w:t xml:space="preserve">} </w:t>
+                  </w:r>
+                  <w:r>
+                    <w:rPr>
+                      <w:sz w:val="20"/>
+                    </w:rPr>
+                    <w:t xml:space="preserve"> </w:t>
+                  </w:r>
+                  <w:r>
+                    <w:rPr>
+                      <w:sz w:val="20"/>
+                    </w:rPr>
+                    <w:t>// object containing named list(s) of module events</w:t>
                   </w:r>
                 </w:p>
               </w:txbxContent>
@@ -70,47 +689,61 @@
                       <w:sz w:val="20"/>
                     </w:rPr>
                   </w:pPr>
-                  <w:proofErr w:type="gramStart"/>
-                  <w:r>
-                    <w:rPr>
-                      <w:sz w:val="20"/>
-                    </w:rPr>
-                    <w:t>init</w:t>
-                  </w:r>
-                  <w:proofErr w:type="gramEnd"/>
+                  <w:r>
+                    <w:rPr>
+                      <w:sz w:val="20"/>
+                    </w:rPr>
+                    <w:t>I</w:t>
+                  </w:r>
+                  <w:r>
+                    <w:rPr>
+                      <w:sz w:val="20"/>
+                    </w:rPr>
+                    <w:t>nit</w:t>
+                  </w:r>
+                  <w:r>
+                    <w:rPr>
+                      <w:sz w:val="20"/>
+                    </w:rPr>
+                    <w:t xml:space="preserve"> :</w:t>
+                  </w:r>
                   <w:r>
                     <w:rPr>
                       <w:sz w:val="20"/>
                     </w:rPr>
                     <w:t xml:space="preserve"> [</w:t>
                   </w:r>
-                  <w:proofErr w:type="spellStart"/>
-                  <w:r>
-                    <w:rPr>
-                      <w:sz w:val="20"/>
-                    </w:rPr>
-                    <w:t>arr</w:t>
-                  </w:r>
-                  <w:proofErr w:type="spellEnd"/>
-                  <w:r>
-                    <w:rPr>
-                      <w:sz w:val="20"/>
-                    </w:rPr>
-                    <w:t>] : instantiate and initialize modules</w:t>
-                  </w:r>
-                </w:p>
-              </w:txbxContent>
-            </v:textbox>
-            <w10:wrap type="tight"/>
-          </v:rect>
-        </w:pict>
-      </w:r>
-      <w:r>
-        <w:rPr>
-          <w:noProof/>
-        </w:rPr>
-        <w:pict>
-          <v:rect id="_x0000_s1033" style="position:absolute;margin-left:37.3pt;margin-top:105.5pt;width:332.1pt;height:20.6pt;z-index:251663360;mso-wrap-edited:f;mso-position-horizontal:absolute;mso-position-vertical:absolute" wrapcoords="-113 -29 -151 58 -151 21834 21826 21834 21864 21834 21864 29 21713 -29 -113 -29" fillcolor="#ccc0d9 [1303]" strokecolor="black [3213]" strokeweight="2pt">
+                  <w:r>
+                    <w:rPr>
+                      <w:sz w:val="20"/>
+                    </w:rPr>
+                    <w:t xml:space="preserve"> </w:t>
+                  </w:r>
+                  <w:r>
+                    <w:rPr>
+                      <w:sz w:val="20"/>
+                    </w:rPr>
+                    <w:t>]  //</w:t>
+                  </w:r>
+                  <w:r>
+                    <w:rPr>
+                      <w:sz w:val="20"/>
+                    </w:rPr>
+                    <w:t xml:space="preserve"> initialize modules</w:t>
+                  </w:r>
+                </w:p>
+              </w:txbxContent>
+            </v:textbox>
+            <w10:wrap type="tight"/>
+          </v:rect>
+        </w:pict>
+      </w:r>
+      <w:r>
+        <w:rPr>
+          <w:noProof/>
+        </w:rPr>
+        <w:pict>
+          <v:rect id="_x0000_s1042" style="position:absolute;margin-left:37.3pt;margin-top:155.55pt;width:332.1pt;height:20.6pt;z-index:251670528;mso-wrap-edited:f;mso-position-horizontal:absolute;mso-position-vertical:absolute" wrapcoords="-113 -29 -151 58 -151 21834 21826 21834 21864 21834 21864 29 21713 -29 -113 -29" fillcolor="#ccc0d9 [1303]" strokecolor="black [3213]" strokeweight="2pt">
             <v:fill o:detectmouseclick="t"/>
             <v:shadow on="t" opacity="22938f" mv:blur="38100f" offset="0,2pt"/>
             <v:textbox>
@@ -125,35 +758,21 @@
                     <w:rPr>
                       <w:sz w:val="20"/>
                     </w:rPr>
-                    <w:t>(</w:t>
-                  </w:r>
-                  <w:proofErr w:type="spellStart"/>
-                  <w:r>
-                    <w:rPr>
-                      <w:sz w:val="20"/>
-                    </w:rPr>
-                    <w:t>Obj</w:t>
-                  </w:r>
-                  <w:proofErr w:type="spellEnd"/>
-                  <w:r>
-                    <w:rPr>
-                      <w:sz w:val="20"/>
-                    </w:rPr>
-                    <w:t>) file, name, comments (optional)</w:t>
-                  </w:r>
-                </w:p>
-              </w:txbxContent>
-            </v:textbox>
-            <w10:wrap type="tight"/>
-          </v:rect>
-        </w:pict>
-      </w:r>
-      <w:r>
-        <w:rPr>
-          <w:noProof/>
-        </w:rPr>
-        <w:pict>
-          <v:rect id="_x0000_s1042" style="position:absolute;margin-left:37.3pt;margin-top:155.55pt;width:332.1pt;height:20.6pt;z-index:251670528;mso-wrap-edited:f;mso-position-horizontal:absolute;mso-position-vertical:absolute" wrapcoords="-113 -29 -151 58 -151 21834 21826 21834 21864 21834 21864 29 21713 -29 -113 -29" fillcolor="#ccc0d9 [1303]" strokecolor="black [3213]" strokeweight="2pt">
+                    <w:t>…  // instantiate more modules</w:t>
+                  </w:r>
+                </w:p>
+              </w:txbxContent>
+            </v:textbox>
+            <w10:wrap type="tight"/>
+          </v:rect>
+        </w:pict>
+      </w:r>
+      <w:r>
+        <w:rPr>
+          <w:noProof/>
+        </w:rPr>
+        <w:pict>
+          <v:rect id="_x0000_s1041" style="position:absolute;margin-left:37.3pt;margin-top:129.5pt;width:332.1pt;height:22.6pt;z-index:251669504;mso-wrap-edited:f;mso-position-horizontal:absolute;mso-position-vertical:absolute" wrapcoords="-113 -29 -151 58 -151 21834 21826 21834 21864 21834 21864 29 21713 -29 -113 -29" fillcolor="#ccc0d9 [1303]" strokecolor="black [3213]" strokeweight="2pt">
             <v:fill o:detectmouseclick="t"/>
             <v:shadow on="t" opacity="22938f" mv:blur="38100f" offset="0,2pt"/>
             <v:textbox>
@@ -168,21 +787,21 @@
                     <w:rPr>
                       <w:sz w:val="20"/>
                     </w:rPr>
-                    <w:t>…</w:t>
-                  </w:r>
-                </w:p>
-              </w:txbxContent>
-            </v:textbox>
-            <w10:wrap type="tight"/>
-          </v:rect>
-        </w:pict>
-      </w:r>
-      <w:r>
-        <w:rPr>
-          <w:noProof/>
-        </w:rPr>
-        <w:pict>
-          <v:rect id="_x0000_s1041" style="position:absolute;margin-left:37.3pt;margin-top:129.5pt;width:332.1pt;height:22.6pt;z-index:251669504;mso-wrap-edited:f;mso-position-horizontal:absolute;mso-position-vertical:absolute" wrapcoords="-113 -29 -151 58 -151 21834 21826 21834 21864 21834 21864 29 21713 -29 -113 -29" fillcolor="#ccc0d9 [1303]" strokecolor="black [3213]" strokeweight="2pt">
+                    <w:t xml:space="preserve">{file, name, comments*} </w:t>
+                  </w:r>
+                </w:p>
+              </w:txbxContent>
+            </v:textbox>
+            <w10:wrap type="tight"/>
+          </v:rect>
+        </w:pict>
+      </w:r>
+      <w:r>
+        <w:rPr>
+          <w:noProof/>
+        </w:rPr>
+        <w:pict>
+          <v:rect id="_x0000_s1040" style="position:absolute;margin-left:37.3pt;margin-top:261.85pt;width:332.1pt;height:18.6pt;z-index:251668480;mso-wrap-edited:f;mso-position-horizontal:absolute;mso-position-vertical:absolute" wrapcoords="-113 -29 -151 58 -151 21834 21826 21834 21864 21834 21864 29 21713 -29 -113 -29" fillcolor="#ccc0d9 [1303]" strokecolor="black [3213]" strokeweight="2pt">
             <v:fill o:detectmouseclick="t"/>
             <v:shadow on="t" opacity="22938f" mv:blur="38100f" offset="0,2pt"/>
             <v:textbox>
@@ -197,35 +816,21 @@
                     <w:rPr>
                       <w:sz w:val="20"/>
                     </w:rPr>
-                    <w:t>(</w:t>
-                  </w:r>
-                  <w:proofErr w:type="spellStart"/>
-                  <w:r>
-                    <w:rPr>
-                      <w:sz w:val="20"/>
-                    </w:rPr>
-                    <w:t>Obj</w:t>
-                  </w:r>
-                  <w:proofErr w:type="spellEnd"/>
-                  <w:r>
-                    <w:rPr>
-                      <w:sz w:val="20"/>
-                    </w:rPr>
-                    <w:t>) file, name, comments (optional)</w:t>
-                  </w:r>
-                </w:p>
-              </w:txbxContent>
-            </v:textbox>
-            <w10:wrap type="tight"/>
-          </v:rect>
-        </w:pict>
-      </w:r>
-      <w:r>
-        <w:rPr>
-          <w:noProof/>
-        </w:rPr>
-        <w:pict>
-          <v:rect id="_x0000_s1040" style="position:absolute;margin-left:37.3pt;margin-top:261.85pt;width:332.1pt;height:18.6pt;z-index:251668480;mso-wrap-edited:f;mso-position-horizontal:absolute;mso-position-vertical:absolute" wrapcoords="-113 -29 -151 58 -151 21834 21826 21834 21864 21834 21864 29 21713 -29 -113 -29" fillcolor="#ccc0d9 [1303]" strokecolor="black [3213]" strokeweight="2pt">
+                    <w:t>… // iitialize rest of modules</w:t>
+                  </w:r>
+                </w:p>
+              </w:txbxContent>
+            </v:textbox>
+            <w10:wrap type="tight"/>
+          </v:rect>
+        </w:pict>
+      </w:r>
+      <w:r>
+        <w:rPr>
+          <w:noProof/>
+        </w:rPr>
+        <w:pict>
+          <v:rect id="_x0000_s1039" style="position:absolute;margin-left:37.3pt;margin-top:235.8pt;width:332.1pt;height:22pt;z-index:251667456;mso-wrap-edited:f;mso-position-horizontal:absolute;mso-position-vertical:absolute" wrapcoords="-113 -29 -151 58 -151 21834 21826 21834 21864 21834 21864 29 21713 -29 -113 -29" fillcolor="#ccc0d9 [1303]" strokecolor="black [3213]" strokeweight="2pt">
             <v:fill o:detectmouseclick="t"/>
             <v:shadow on="t" opacity="22938f" mv:blur="38100f" offset="0,2pt"/>
             <v:textbox>
@@ -240,21 +845,21 @@
                     <w:rPr>
                       <w:sz w:val="20"/>
                     </w:rPr>
-                    <w:t>…</w:t>
-                  </w:r>
-                </w:p>
-              </w:txbxContent>
-            </v:textbox>
-            <w10:wrap type="tight"/>
-          </v:rect>
-        </w:pict>
-      </w:r>
-      <w:r>
-        <w:rPr>
-          <w:noProof/>
-        </w:rPr>
-        <w:pict>
-          <v:rect id="_x0000_s1039" style="position:absolute;margin-left:37.3pt;margin-top:235.8pt;width:332.1pt;height:22pt;z-index:251667456;mso-wrap-edited:f;mso-position-horizontal:absolute;mso-position-vertical:absolute" wrapcoords="-113 -29 -151 58 -151 21834 21826 21834 21864 21834 21864 29 21713 -29 -113 -29" fillcolor="#ccc0d9 [1303]" strokecolor="black [3213]" strokeweight="2pt">
+                    <w:t>{name, parameters{}, comments*}</w:t>
+                  </w:r>
+                </w:p>
+              </w:txbxContent>
+            </v:textbox>
+            <w10:wrap type="tight"/>
+          </v:rect>
+        </w:pict>
+      </w:r>
+      <w:r>
+        <w:rPr>
+          <w:noProof/>
+        </w:rPr>
+        <w:pict>
+          <v:rect id="_x0000_s1037" style="position:absolute;margin-left:37.3pt;margin-top:210.45pt;width:332.1pt;height:21.3pt;z-index:251666432;mso-wrap-edited:f;mso-position-horizontal:absolute;mso-position-vertical:absolute" wrapcoords="-113 -29 -151 58 -151 21834 21826 21834 21864 21834 21864 29 21713 -29 -113 -29" fillcolor="#ccc0d9 [1303]" strokecolor="black [3213]" strokeweight="2pt">
             <v:fill o:detectmouseclick="t"/>
             <v:shadow on="t" opacity="22938f" mv:blur="38100f" offset="0,2pt"/>
             <v:textbox>
@@ -269,49 +874,33 @@
                     <w:rPr>
                       <w:sz w:val="20"/>
                     </w:rPr>
-                    <w:t>(</w:t>
-                  </w:r>
-                  <w:proofErr w:type="spellStart"/>
-                  <w:r>
-                    <w:rPr>
-                      <w:sz w:val="20"/>
-                    </w:rPr>
-                    <w:t>Obj</w:t>
-                  </w:r>
-                  <w:proofErr w:type="spellEnd"/>
-                  <w:r>
-                    <w:rPr>
-                      <w:sz w:val="20"/>
-                    </w:rPr>
-                    <w:t xml:space="preserve">) name, </w:t>
-                  </w:r>
-                  <w:proofErr w:type="gramStart"/>
-                  <w:r>
-                    <w:rPr>
-                      <w:sz w:val="20"/>
-                    </w:rPr>
-                    <w:t>parameters{</w:t>
-                  </w:r>
-                  <w:proofErr w:type="gramEnd"/>
-                  <w:r>
-                    <w:rPr>
-                      <w:sz w:val="20"/>
-                    </w:rPr>
-                    <w:t>}, comments (optional)</w:t>
-                  </w:r>
-                </w:p>
-              </w:txbxContent>
-            </v:textbox>
-            <w10:wrap type="tight"/>
-          </v:rect>
-        </w:pict>
-      </w:r>
-      <w:r>
-        <w:rPr>
-          <w:noProof/>
-        </w:rPr>
-        <w:pict>
-          <v:rect id="_x0000_s1037" style="position:absolute;margin-left:37.3pt;margin-top:210.45pt;width:332.1pt;height:21.3pt;z-index:251666432;mso-wrap-edited:f;mso-position-horizontal:absolute;mso-position-vertical:absolute" wrapcoords="-113 -29 -151 58 -151 21834 21826 21834 21864 21834 21864 29 21713 -29 -113 -29" fillcolor="#ccc0d9 [1303]" strokecolor="black [3213]" strokeweight="2pt">
+                    <w:t>{</w:t>
+                  </w:r>
+                  <w:r>
+                    <w:rPr>
+                      <w:sz w:val="20"/>
+                    </w:rPr>
+                    <w:t xml:space="preserve">name, </w:t>
+                  </w:r>
+                  <w:r>
+                    <w:rPr>
+                      <w:sz w:val="20"/>
+                    </w:rPr>
+                    <w:t>parameters{}, comments*} // set parameters for named module</w:t>
+                  </w:r>
+                </w:p>
+              </w:txbxContent>
+            </v:textbox>
+            <w10:wrap type="tight"/>
+          </v:rect>
+        </w:pict>
+      </w:r>
+      <w:r>
+        <w:rPr>
+          <w:noProof/>
+        </w:rPr>
+        <w:pict>
+          <v:rect id="_x0000_s1031" style="position:absolute;margin-left:26pt;margin-top:84.8pt;width:389.4pt;height:99.95pt;z-index:251661312;mso-wrap-edited:f;mso-position-horizontal:absolute;mso-position-vertical:absolute" wrapcoords="-113 -29 -151 58 -151 21834 21826 21834 21864 21834 21864 29 21713 -29 -113 -29" fillcolor="#e5b8b7 [1301]" strokecolor="black [3213]" strokeweight="2pt">
             <v:fill o:detectmouseclick="t"/>
             <v:shadow on="t" opacity="22938f" mv:blur="38100f" offset="0,2pt"/>
             <v:textbox>
@@ -326,49 +915,57 @@
                     <w:rPr>
                       <w:sz w:val="20"/>
                     </w:rPr>
-                    <w:t>(</w:t>
-                  </w:r>
-                  <w:proofErr w:type="spellStart"/>
-                  <w:r>
-                    <w:rPr>
-                      <w:sz w:val="20"/>
-                    </w:rPr>
-                    <w:t>Obj</w:t>
-                  </w:r>
-                  <w:proofErr w:type="spellEnd"/>
-                  <w:r>
-                    <w:rPr>
-                      <w:sz w:val="20"/>
-                    </w:rPr>
-                    <w:t xml:space="preserve">) name, </w:t>
-                  </w:r>
-                  <w:proofErr w:type="gramStart"/>
-                  <w:r>
-                    <w:rPr>
-                      <w:sz w:val="20"/>
-                    </w:rPr>
-                    <w:t>parameters{</w:t>
-                  </w:r>
-                  <w:proofErr w:type="gramEnd"/>
-                  <w:r>
-                    <w:rPr>
-                      <w:sz w:val="20"/>
-                    </w:rPr>
-                    <w:t>}, comments (optional)</w:t>
-                  </w:r>
-                </w:p>
-              </w:txbxContent>
-            </v:textbox>
-            <w10:wrap type="tight"/>
-          </v:rect>
-        </w:pict>
-      </w:r>
-      <w:r>
-        <w:rPr>
-          <w:noProof/>
-        </w:rPr>
-        <w:pict>
-          <v:rect id="_x0000_s1031" style="position:absolute;margin-left:26pt;margin-top:84.8pt;width:389.4pt;height:99.95pt;z-index:251661312;mso-wrap-edited:f;mso-position-horizontal:absolute;mso-position-vertical:absolute" wrapcoords="-113 -29 -151 58 -151 21834 21826 21834 21864 21834 21864 29 21713 -29 -113 -29" fillcolor="#e5b8b7 [1301]" strokecolor="black [3213]" strokeweight="2pt">
+                    <w:t>M</w:t>
+                  </w:r>
+                  <w:r>
+                    <w:rPr>
+                      <w:sz w:val="20"/>
+                    </w:rPr>
+                    <w:t>odules</w:t>
+                  </w:r>
+                  <w:r>
+                    <w:rPr>
+                      <w:sz w:val="20"/>
+                    </w:rPr>
+                    <w:t xml:space="preserve"> :</w:t>
+                  </w:r>
+                  <w:r>
+                    <w:rPr>
+                      <w:sz w:val="20"/>
+                    </w:rPr>
+                    <w:t xml:space="preserve"> [</w:t>
+                  </w:r>
+                  <w:r>
+                    <w:rPr>
+                      <w:sz w:val="20"/>
+                    </w:rPr>
+                    <w:t xml:space="preserve"> </w:t>
+                  </w:r>
+                  <w:r>
+                    <w:rPr>
+                      <w:sz w:val="20"/>
+                    </w:rPr>
+                    <w:t xml:space="preserve">] // instantiate </w:t>
+                  </w:r>
+                  <w:r>
+                    <w:rPr>
+                      <w:sz w:val="20"/>
+                    </w:rPr>
+                    <w:t>modules</w:t>
+                  </w:r>
+                </w:p>
+              </w:txbxContent>
+            </v:textbox>
+            <w10:wrap type="tight"/>
+          </v:rect>
+        </w:pict>
+      </w:r>
+      <w:r>
+        <w:rPr>
+          <w:noProof/>
+        </w:rPr>
+        <w:pict>
+          <v:rect id="_x0000_s1027" style="position:absolute;margin-left:13.95pt;margin-top:26pt;width:407.35pt;height:35.35pt;z-index:251659264;mso-wrap-edited:f;mso-position-horizontal:absolute;mso-position-vertical:absolute" wrapcoords="-113 -29 -151 58 -151 21834 21826 21834 21864 21834 21864 29 21713 -29 -113 -29" fillcolor="#fbd4b4 [1305]" strokecolor="black [3213]" strokeweight="2pt">
             <v:fill o:detectmouseclick="t"/>
             <v:shadow on="t" opacity="22938f" mv:blur="38100f" offset="0,2pt"/>
             <v:textbox>
@@ -379,138 +976,73 @@
                       <w:sz w:val="20"/>
                     </w:rPr>
                   </w:pPr>
-                  <w:proofErr w:type="gramStart"/>
-                  <w:r>
-                    <w:rPr>
-                      <w:sz w:val="20"/>
-                    </w:rPr>
-                    <w:t>modules</w:t>
-                  </w:r>
-                  <w:proofErr w:type="gramEnd"/>
-                  <w:r>
-                    <w:rPr>
-                      <w:sz w:val="20"/>
-                    </w:rPr>
-                    <w:t xml:space="preserve"> [</w:t>
-                  </w:r>
-                  <w:proofErr w:type="spellStart"/>
-                  <w:r>
-                    <w:rPr>
-                      <w:sz w:val="20"/>
-                    </w:rPr>
-                    <w:t>arr</w:t>
-                  </w:r>
-                  <w:proofErr w:type="spellEnd"/>
-                  <w:r>
-                    <w:rPr>
-                      <w:sz w:val="20"/>
-                    </w:rPr>
-                    <w:t>] : instantiate and initialize modules</w:t>
-                  </w:r>
-                </w:p>
-              </w:txbxContent>
-            </v:textbox>
-            <w10:wrap type="tight"/>
-          </v:rect>
-        </w:pict>
-      </w:r>
-      <w:r>
-        <w:rPr>
-          <w:noProof/>
-        </w:rPr>
-        <w:pict>
-          <v:rect id="_x0000_s1027" style="position:absolute;margin-left:13.95pt;margin-top:26pt;width:407.35pt;height:35.35pt;z-index:251659264;mso-wrap-edited:f;mso-position-horizontal:absolute;mso-position-vertical:absolute" wrapcoords="-113 -29 -151 58 -151 21834 21826 21834 21864 21834 21864 29 21713 -29 -113 -29" fillcolor="#fbd4b4 [1305]" strokecolor="black [3213]" strokeweight="2pt">
+                  <w:r>
+                    <w:rPr>
+                      <w:sz w:val="20"/>
+                    </w:rPr>
+                    <w:t>meta</w:t>
+                  </w:r>
+                  <w:r>
+                    <w:rPr>
+                      <w:sz w:val="20"/>
+                    </w:rPr>
+                    <w:t xml:space="preserve"> : { }</w:t>
+                  </w:r>
+                  <w:r>
+                    <w:rPr>
+                      <w:sz w:val="20"/>
+                    </w:rPr>
+                    <w:t xml:space="preserve"> // </w:t>
+                  </w:r>
+                  <w:r>
+                    <w:rPr>
+                      <w:sz w:val="20"/>
+                    </w:rPr>
+                    <w:t>information about the system or piece described in the document</w:t>
+                  </w:r>
+                  <w:r>
+                    <w:rPr>
+                      <w:sz w:val="20"/>
+                    </w:rPr>
+                    <w:t>, e.g.:</w:t>
+                  </w:r>
+                </w:p>
+                <w:p>
+                  <w:pPr>
+                    <w:rPr>
+                      <w:sz w:val="20"/>
+                    </w:rPr>
+                  </w:pPr>
+                  <w:r>
+                    <w:rPr>
+                      <w:sz w:val="20"/>
+                    </w:rPr>
+                    <w:tab/>
+                    <w:t>{composer, title, year}</w:t>
+                  </w:r>
+                </w:p>
+              </w:txbxContent>
+            </v:textbox>
+            <w10:wrap type="tight"/>
+          </v:rect>
+        </w:pict>
+      </w:r>
+      <w:r>
+        <w:rPr>
+          <w:noProof/>
+        </w:rPr>
+        <w:pict>
+          <v:rect id="_x0000_s1026" style="position:absolute;margin-left:1.35pt;margin-top:2.65pt;width:429.35pt;height:687.3pt;z-index:251658240;mso-wrap-edited:f;mso-position-horizontal:absolute;mso-position-vertical:absolute" wrapcoords="-113 -29 -151 58 -151 21834 21826 21834 21864 21834 21864 29 21713 -29 -113 -29" fillcolor="#b6dde8 [1304]" strokecolor="black [3213]" strokeweight="2pt">
             <v:fill o:detectmouseclick="t"/>
             <v:shadow on="t" opacity="22938f" mv:blur="38100f" offset="0,2pt"/>
             <v:textbox>
               <w:txbxContent>
                 <w:p>
-                  <w:pPr>
-                    <w:rPr>
-                      <w:sz w:val="20"/>
-                    </w:rPr>
-                  </w:pPr>
-                  <w:proofErr w:type="gramStart"/>
-                  <w:r>
-                    <w:rPr>
-                      <w:sz w:val="20"/>
-                    </w:rPr>
-                    <w:t>meta</w:t>
-                  </w:r>
-                  <w:proofErr w:type="gramEnd"/>
-                  <w:r>
-                    <w:rPr>
-                      <w:sz w:val="20"/>
-                    </w:rPr>
-                    <w:t xml:space="preserve"> (</w:t>
-                  </w:r>
-                  <w:proofErr w:type="spellStart"/>
-                  <w:r>
-                    <w:rPr>
-                      <w:sz w:val="20"/>
-                    </w:rPr>
-                    <w:t>obj</w:t>
-                  </w:r>
-                  <w:proofErr w:type="spellEnd"/>
-                  <w:r>
-                    <w:rPr>
-                      <w:sz w:val="20"/>
-                    </w:rPr>
-                    <w:t>) : information about the system or piece described in the document</w:t>
-                  </w:r>
-                  <w:r>
-                    <w:rPr>
-                      <w:sz w:val="20"/>
-                    </w:rPr>
-                    <w:t>, e.g.:</w:t>
-                  </w:r>
-                </w:p>
-                <w:p>
-                  <w:pPr>
-                    <w:rPr>
-                      <w:sz w:val="20"/>
-                    </w:rPr>
-                  </w:pPr>
-                  <w:r>
-                    <w:rPr>
-                      <w:sz w:val="20"/>
-                    </w:rPr>
-                    <w:tab/>
-                  </w:r>
-                  <w:proofErr w:type="gramStart"/>
-                  <w:r>
-                    <w:rPr>
-                      <w:sz w:val="20"/>
-                    </w:rPr>
-                    <w:t>composer</w:t>
-                  </w:r>
-                  <w:proofErr w:type="gramEnd"/>
-                  <w:r>
-                    <w:rPr>
-                      <w:sz w:val="20"/>
-                    </w:rPr>
-                    <w:t>, title, year</w:t>
-                  </w:r>
-                </w:p>
-              </w:txbxContent>
-            </v:textbox>
-            <w10:wrap type="tight"/>
-          </v:rect>
-        </w:pict>
-      </w:r>
-      <w:r>
-        <w:rPr>
-          <w:noProof/>
-        </w:rPr>
-        <w:pict>
-          <v:rect id="_x0000_s1026" style="position:absolute;margin-left:1.35pt;margin-top:2.65pt;width:429.35pt;height:687.3pt;z-index:251658240;mso-wrap-edited:f;mso-position-horizontal:absolute;mso-position-vertical:absolute" wrapcoords="-113 -29 -151 58 -151 21834 21826 21834 21864 21834 21864 29 21713 -29 -113 -29" fillcolor="#b6dde8 [1304]" strokecolor="black [3213]" strokeweight="2pt">
-            <v:fill o:detectmouseclick="t"/>
-            <v:shadow on="t" opacity="22938f" mv:blur="38100f" offset="0,2pt"/>
-            <v:textbox>
-              <w:txbxContent>
-                <w:p>
                   <w:r>
                     <w:t>IEM Event List</w:t>
+                  </w:r>
+                  <w:r>
+                    <w:t xml:space="preserve"> </w:t>
                   </w:r>
                 </w:p>
               </w:txbxContent>
